--- a/Job Application/FuseNet/Application letter.docx
+++ b/Job Application/FuseNet/Application letter.docx
@@ -106,11 +106,6 @@
       </w:r>
     </w:p>
     <w:p>
-      <w:pPr>
-        <w:rPr>
-          <w:rFonts w:hint="eastAsia"/>
-        </w:rPr>
-      </w:pPr>
       <w:r>
         <w:rPr>
           <w:rFonts w:hint="eastAsia"/>
